--- a/www/chapters/INTM162070-comp.docx
+++ b/www/chapters/INTM162070-comp.docx
@@ -79,7 +79,7 @@
       </w:r>
     </w:p>
     <w:p>
-      <w:del w:id="1" w:author="Comparison" w:date="2019-10-24T22:48:00Z">
+      <w:del w:id="1" w:author="Comparison" w:date="2019-10-30T17:37:00Z">
         <w:r>
           <w:delText>If the Officer believes the customer may not be entitled to benefits for any reason, they may</w:delText>
         </w:r>
@@ -107,10 +107,10 @@
     <w:p>
       <w:pPr>
         <w:rPr>
-          <w:del w:id="2" w:author="Comparison" w:date="2019-10-24T22:48:00Z"/>
+          <w:del w:id="2" w:author="Comparison" w:date="2019-10-30T17:37:00Z"/>
         </w:rPr>
       </w:pPr>
-      <w:del w:id="3" w:author="Comparison" w:date="2019-10-24T22:48:00Z">
+      <w:del w:id="3" w:author="Comparison" w:date="2019-10-30T17:37:00Z">
         <w:r>
           <w:delText>(This content has been withheld because of exemptions in the Freedom of Informat</w:delText>
         </w:r>
@@ -122,10 +122,10 @@
     <w:p>
       <w:pPr>
         <w:rPr>
-          <w:del w:id="4" w:author="Comparison" w:date="2019-10-24T22:48:00Z"/>
+          <w:del w:id="4" w:author="Comparison" w:date="2019-10-30T17:37:00Z"/>
         </w:rPr>
       </w:pPr>
-      <w:del w:id="5" w:author="Comparison" w:date="2019-10-24T22:48:00Z">
+      <w:del w:id="5" w:author="Comparison" w:date="2019-10-30T17:37:00Z">
         <w:r>
           <w:delText>(This content has been withheld be</w:delText>
         </w:r>
@@ -137,10 +137,10 @@
     <w:p>
       <w:pPr>
         <w:rPr>
-          <w:del w:id="6" w:author="Comparison" w:date="2019-10-24T22:48:00Z"/>
+          <w:del w:id="6" w:author="Comparison" w:date="2019-10-30T17:37:00Z"/>
         </w:rPr>
       </w:pPr>
-      <w:del w:id="7" w:author="Comparison" w:date="2019-10-24T22:48:00Z">
+      <w:del w:id="7" w:author="Comparison" w:date="2019-10-30T17:37:00Z">
         <w:r>
           <w:delText>(This content has been withheld because of exemptions in the Freedom of Information Act 2000</w:delText>
         </w:r>
@@ -152,10 +152,10 @@
     <w:p>
       <w:pPr>
         <w:rPr>
-          <w:del w:id="8" w:author="Comparison" w:date="2019-10-24T22:48:00Z"/>
+          <w:del w:id="8" w:author="Comparison" w:date="2019-10-30T17:37:00Z"/>
         </w:rPr>
       </w:pPr>
-      <w:del w:id="9" w:author="Comparison" w:date="2019-10-24T22:48:00Z">
+      <w:del w:id="9" w:author="Comparison" w:date="2019-10-30T17:37:00Z">
         <w:r>
           <w:delText>(This content has been withheld because of exe</w:delText>
         </w:r>
@@ -167,10 +167,10 @@
     <w:p>
       <w:pPr>
         <w:rPr>
-          <w:del w:id="10" w:author="Comparison" w:date="2019-10-24T22:48:00Z"/>
+          <w:del w:id="10" w:author="Comparison" w:date="2019-10-30T17:37:00Z"/>
         </w:rPr>
       </w:pPr>
-      <w:del w:id="11" w:author="Comparison" w:date="2019-10-24T22:48:00Z">
+      <w:del w:id="11" w:author="Comparison" w:date="2019-10-30T17:37:00Z">
         <w:r>
           <w:delText>(This content has been withheld because of exemptions in the Freedom o</w:delText>
         </w:r>
@@ -182,10 +182,10 @@
     <w:p>
       <w:pPr>
         <w:rPr>
-          <w:del w:id="12" w:author="Comparison" w:date="2019-10-24T22:48:00Z"/>
+          <w:del w:id="12" w:author="Comparison" w:date="2019-10-30T17:37:00Z"/>
         </w:rPr>
       </w:pPr>
-      <w:del w:id="13" w:author="Comparison" w:date="2019-10-24T22:48:00Z">
+      <w:del w:id="13" w:author="Comparison" w:date="2019-10-30T17:37:00Z">
         <w:r>
           <w:delText>(This content has been withheld because of exemptions in the Freedom of Information Act 2000)</w:delText>
         </w:r>
@@ -194,10 +194,10 @@
     <w:p>
       <w:pPr>
         <w:rPr>
-          <w:del w:id="14" w:author="Comparison" w:date="2019-10-24T22:48:00Z"/>
+          <w:del w:id="14" w:author="Comparison" w:date="2019-10-30T17:37:00Z"/>
         </w:rPr>
       </w:pPr>
-      <w:del w:id="15" w:author="Comparison" w:date="2019-10-24T22:48:00Z">
+      <w:del w:id="15" w:author="Comparison" w:date="2019-10-30T17:37:00Z">
         <w:r>
           <w:delText>(This content has been withheld because of exemptions in the Freedom of Information Act 2000)</w:delText>
         </w:r>
@@ -206,10 +206,10 @@
     <w:p>
       <w:pPr>
         <w:rPr>
-          <w:del w:id="16" w:author="Comparison" w:date="2019-10-24T22:48:00Z"/>
+          <w:del w:id="16" w:author="Comparison" w:date="2019-10-30T17:37:00Z"/>
         </w:rPr>
       </w:pPr>
-      <w:del w:id="17" w:author="Comparison" w:date="2019-10-24T22:48:00Z">
+      <w:del w:id="17" w:author="Comparison" w:date="2019-10-30T17:37:00Z">
         <w:r>
           <w:delText>(This content has been withheld because of e</w:delText>
         </w:r>
@@ -11829,7 +11829,7 @@
     <w:hidden/>
     <w:uiPriority w:val="99"/>
     <w:semiHidden/>
-    <w:rsid w:val="00610471"/>
+    <w:rsid w:val="003A7F78"/>
     <w:pPr>
       <w:spacing w:after="0" w:line="240" w:lineRule="auto"/>
     </w:pPr>
@@ -11841,7 +11841,7 @@
     <w:uiPriority w:val="99"/>
     <w:semiHidden/>
     <w:unhideWhenUsed/>
-    <w:rsid w:val="00610471"/>
+    <w:rsid w:val="003A7F78"/>
     <w:pPr>
       <w:spacing w:after="0" w:line="240" w:lineRule="auto"/>
     </w:pPr>
@@ -11857,7 +11857,7 @@
     <w:link w:val="BalloonText"/>
     <w:uiPriority w:val="99"/>
     <w:semiHidden/>
-    <w:rsid w:val="00610471"/>
+    <w:rsid w:val="003A7F78"/>
     <w:rPr>
       <w:rFonts w:ascii="Segoe UI" w:hAnsi="Segoe UI" w:cs="Segoe UI"/>
       <w:sz w:val="18"/>
@@ -12192,7 +12192,7 @@
 </file>
 
 <file path=customXml/itemProps1.xml><?xml version="1.0" encoding="utf-8"?>
-<ds:datastoreItem xmlns:ds="http://schemas.openxmlformats.org/officeDocument/2006/customXml" ds:itemID="{18298ABE-DD4F-4F04-B152-0DD5AA24E50E}">
+<ds:datastoreItem xmlns:ds="http://schemas.openxmlformats.org/officeDocument/2006/customXml" ds:itemID="{3458299B-B7DB-43F8-8BF8-2BD5BF3DFBF0}">
   <ds:schemaRefs>
     <ds:schemaRef ds:uri="http://schemas.openxmlformats.org/officeDocument/2006/bibliography"/>
   </ds:schemaRefs>
